--- a/RelazioneArduino.docx
+++ b/RelazioneArduino.docx
@@ -232,7 +232,7 @@
                 <w:bCs w:val="0"/>
                 <w:szCs w:val="24"/>
               </w:rPr>
-              <w:t>Giacomelli, Stalteri</w:t>
+              <w:t>Scandale, Ippolito</w:t>
             </w:r>
           </w:p>
         </w:tc>
@@ -410,10 +410,19 @@
               <w:jc w:val="center"/>
             </w:pPr>
             <w:r>
-              <w:rPr>
-                <w:highlight w:val="yellow"/>
-              </w:rPr>
-              <w:t>17/01/2023</w:t>
+              <w:t>1</w:t>
+            </w:r>
+            <w:r>
+              <w:t>3</w:t>
+            </w:r>
+            <w:r>
+              <w:t>/0</w:t>
+            </w:r>
+            <w:r>
+              <w:t>2</w:t>
+            </w:r>
+            <w:r>
+              <w:t>/2023</w:t>
             </w:r>
           </w:p>
         </w:tc>
@@ -480,7 +489,21 @@
                 <w:sz w:val="24"/>
                 <w:szCs w:val="24"/>
               </w:rPr>
-              <w:t>L. Singh; H. Cisse</w:t>
+              <w:t>L</w:t>
+            </w:r>
+            <w:r>
+              <w:rPr>
+                <w:sz w:val="24"/>
+                <w:szCs w:val="24"/>
+              </w:rPr>
+              <w:t>ovedeep</w:t>
+            </w:r>
+            <w:r>
+              <w:rPr>
+                <w:sz w:val="24"/>
+                <w:szCs w:val="24"/>
+              </w:rPr>
+              <w:t xml:space="preserve"> Singh </w:t>
             </w:r>
           </w:p>
         </w:tc>
@@ -692,20 +715,16 @@
               <w:pStyle w:val="Sottotitolo"/>
               <w:snapToGrid w:val="0"/>
               <w:rPr>
-                <w:rFonts w:ascii="Times New Roman" w:hAnsi="Times New Roman" w:cs="Times New Roman"/>
-                <w:caps/>
-                <w:color w:val="000000"/>
-                <w:szCs w:val="24"/>
-              </w:rPr>
-            </w:pPr>
-            <w:r>
-              <w:rPr>
-                <w:rFonts w:ascii="Times New Roman" w:hAnsi="Times New Roman" w:cs="Times New Roman"/>
-                <w:caps/>
-                <w:color w:val="000000"/>
-                <w:szCs w:val="24"/>
-              </w:rPr>
-              <w:t>obiettivi della prova</w:t>
+                <w:rFonts w:ascii="Times New Roman" w:eastAsia="Times New Roman" w:hAnsi="Times New Roman" w:cs="Times New Roman"/>
+                <w:szCs w:val="24"/>
+              </w:rPr>
+            </w:pPr>
+            <w:r>
+              <w:rPr>
+                <w:rFonts w:ascii="Times New Roman" w:eastAsia="Times New Roman" w:hAnsi="Times New Roman" w:cs="Times New Roman"/>
+                <w:szCs w:val="24"/>
+              </w:rPr>
+              <w:t>OBIETTIVI DELLA PROVA</w:t>
             </w:r>
           </w:p>
         </w:tc>
@@ -737,58 +756,25 @@
               <w:ind w:left="142" w:right="142"/>
               <w:jc w:val="both"/>
               <w:rPr>
-                <w:color w:val="000000"/>
-                <w:sz w:val="24"/>
-                <w:szCs w:val="24"/>
-              </w:rPr>
-            </w:pPr>
-          </w:p>
-          <w:p>
-            <w:pPr>
-              <w:pStyle w:val="Standard"/>
-              <w:snapToGrid w:val="0"/>
-              <w:spacing w:before="57" w:after="57"/>
-              <w:ind w:left="142" w:right="142"/>
-              <w:jc w:val="both"/>
-              <w:rPr>
-                <w:color w:val="000000"/>
-                <w:sz w:val="24"/>
-                <w:szCs w:val="24"/>
-                <w:shd w:val="clear" w:color="auto" w:fill="FFCC00"/>
-              </w:rPr>
-            </w:pPr>
-            <w:r>
-              <w:rPr>
-                <w:color w:val="000000"/>
-                <w:sz w:val="24"/>
-                <w:szCs w:val="24"/>
-                <w:shd w:val="clear" w:color="auto" w:fill="FFCC00"/>
-              </w:rPr>
-              <w:t>Introduzione all’argomento</w:t>
-            </w:r>
-          </w:p>
-          <w:p>
-            <w:pPr>
-              <w:pStyle w:val="Standard"/>
-              <w:snapToGrid w:val="0"/>
-              <w:spacing w:before="57" w:after="57"/>
-              <w:ind w:left="142" w:right="142"/>
-              <w:jc w:val="both"/>
-              <w:rPr>
-                <w:color w:val="000000"/>
-                <w:sz w:val="24"/>
-                <w:szCs w:val="24"/>
-                <w:shd w:val="clear" w:color="auto" w:fill="FFCC00"/>
-              </w:rPr>
-            </w:pPr>
-            <w:r>
-              <w:rPr>
-                <w:color w:val="000000"/>
-                <w:sz w:val="24"/>
-                <w:szCs w:val="24"/>
-                <w:shd w:val="clear" w:color="auto" w:fill="FFCC00"/>
-              </w:rPr>
-              <w:t>Obiettivi della prova</w:t>
+                <w:sz w:val="24"/>
+                <w:szCs w:val="24"/>
+              </w:rPr>
+            </w:pPr>
+          </w:p>
+          <w:p>
+            <w:pPr>
+              <w:ind w:left="202" w:right="208"/>
+              <w:rPr>
+                <w:rFonts w:ascii="Times New Roman" w:eastAsia="Times New Roman" w:hAnsi="Times New Roman" w:cs="Times New Roman"/>
+                <w:lang w:bidi="ar-SA"/>
+              </w:rPr>
+            </w:pPr>
+            <w:r>
+              <w:rPr>
+                <w:rFonts w:ascii="Times New Roman" w:eastAsia="Times New Roman" w:hAnsi="Times New Roman" w:cs="Times New Roman"/>
+                <w:lang w:bidi="ar-SA"/>
+              </w:rPr>
+              <w:t>Gestire le soglie di allarme con sensore ad ultrasuoni. Attivare buzzer oltre la soglia massima e sotto quella minima. Spegnere allarme con pulsante.</w:t>
             </w:r>
           </w:p>
           <w:p>
@@ -799,7 +785,6 @@
               <w:ind w:right="142"/>
               <w:jc w:val="both"/>
               <w:rPr>
-                <w:color w:val="000000"/>
                 <w:sz w:val="24"/>
                 <w:szCs w:val="24"/>
               </w:rPr>
@@ -1396,6 +1381,7 @@
                 <w:color w:val="000000"/>
                 <w:szCs w:val="24"/>
               </w:rPr>
+              <w:lastRenderedPageBreak/>
               <w:t>descrizione delle fasi della prova</w:t>
             </w:r>
           </w:p>
@@ -2056,11 +2042,6 @@
 <w:endnotes xmlns:wpc="http://schemas.microsoft.com/office/word/2010/wordprocessingCanvas" xmlns:cx="http://schemas.microsoft.com/office/drawing/2014/chartex" xmlns:cx1="http://schemas.microsoft.com/office/drawing/2015/9/8/chartex" xmlns:cx2="http://schemas.microsoft.com/office/drawing/2015/10/21/chartex" xmlns:cx3="http://schemas.microsoft.com/office/drawing/2016/5/9/chartex" xmlns:cx4="http://schemas.microsoft.com/office/drawing/2016/5/10/chartex" xmlns:cx5="http://schemas.microsoft.com/office/drawing/2016/5/11/chartex" xmlns:cx6="http://schemas.microsoft.com/office/drawing/2016/5/12/chartex" xmlns:cx7="http://schemas.microsoft.com/office/drawing/2016/5/13/chartex" xmlns:cx8="http://schemas.microsoft.com/office/drawing/2016/5/14/chartex" xmlns:mc="http://schemas.openxmlformats.org/markup-compatibility/2006" xmlns:aink="http://schemas.microsoft.com/office/drawing/2016/ink" xmlns:am3d="http://schemas.microsoft.com/office/drawing/2017/model3d" xmlns:o="urn:schemas-microsoft-com:office:office" xmlns:oel="http://schemas.microsoft.com/office/2019/extlst" xmlns:r="http://schemas.openxmlformats.org/officeDocument/2006/relationships" xmlns:m="http://schemas.openxmlformats.org/officeDocument/2006/math" xmlns:v="urn:schemas-microsoft-com:vml" xmlns:wp14="http://schemas.microsoft.com/office/word/2010/wordprocessingDrawing" xmlns:wp="http://schemas.openxmlformats.org/drawingml/2006/wordprocessingDrawing" xmlns:w10="urn:schemas-microsoft-com:office:word" xmlns:w="http://schemas.openxmlformats.org/wordprocessingml/2006/main" xmlns:w14="http://schemas.microsoft.com/office/word/2010/wordml" xmlns:w15="http://schemas.microsoft.com/office/word/2012/wordml" xmlns:w16cex="http://schemas.microsoft.com/office/word/2018/wordml/cex" xmlns:w16cid="http://schemas.microsoft.com/office/word/2016/wordml/cid" xmlns:w16="http://schemas.microsoft.com/office/word/2018/wordml" xmlns:w16sdtdh="http://schemas.microsoft.com/office/word/2020/wordml/sdtdatahash" xmlns:w16se="http://schemas.microsoft.com/office/word/2015/wordml/symex" xmlns:wpg="http://schemas.microsoft.com/office/word/2010/wordprocessingGroup" xmlns:wpi="http://schemas.microsoft.com/office/word/2010/wordprocessingInk" xmlns:wne="http://schemas.microsoft.com/office/word/2006/wordml" xmlns:wps="http://schemas.microsoft.com/office/word/2010/wordprocessingShape" mc:Ignorable="w14 w15 w16se w16cid w16 w16cex w16sdtdh wp14">
   <w:endnote w:type="separator" w:id="-1">
     <w:p>
-      <w:pPr>
-        <w:rPr>
-          <w:rFonts w:hint="eastAsia"/>
-        </w:rPr>
-      </w:pPr>
       <w:r>
         <w:separator/>
       </w:r>
@@ -2068,11 +2049,6 @@
   </w:endnote>
   <w:endnote w:type="continuationSeparator" w:id="0">
     <w:p>
-      <w:pPr>
-        <w:rPr>
-          <w:rFonts w:hint="eastAsia"/>
-        </w:rPr>
-      </w:pPr>
       <w:r>
         <w:continuationSeparator/>
       </w:r>
@@ -2239,11 +2215,6 @@
 <w:footnotes xmlns:wpc="http://schemas.microsoft.com/office/word/2010/wordprocessingCanvas" xmlns:cx="http://schemas.microsoft.com/office/drawing/2014/chartex" xmlns:cx1="http://schemas.microsoft.com/office/drawing/2015/9/8/chartex" xmlns:cx2="http://schemas.microsoft.com/office/drawing/2015/10/21/chartex" xmlns:cx3="http://schemas.microsoft.com/office/drawing/2016/5/9/chartex" xmlns:cx4="http://schemas.microsoft.com/office/drawing/2016/5/10/chartex" xmlns:cx5="http://schemas.microsoft.com/office/drawing/2016/5/11/chartex" xmlns:cx6="http://schemas.microsoft.com/office/drawing/2016/5/12/chartex" xmlns:cx7="http://schemas.microsoft.com/office/drawing/2016/5/13/chartex" xmlns:cx8="http://schemas.microsoft.com/office/drawing/2016/5/14/chartex" xmlns:mc="http://schemas.openxmlformats.org/markup-compatibility/2006" xmlns:aink="http://schemas.microsoft.com/office/drawing/2016/ink" xmlns:am3d="http://schemas.microsoft.com/office/drawing/2017/model3d" xmlns:o="urn:schemas-microsoft-com:office:office" xmlns:oel="http://schemas.microsoft.com/office/2019/extlst" xmlns:r="http://schemas.openxmlformats.org/officeDocument/2006/relationships" xmlns:m="http://schemas.openxmlformats.org/officeDocument/2006/math" xmlns:v="urn:schemas-microsoft-com:vml" xmlns:wp14="http://schemas.microsoft.com/office/word/2010/wordprocessingDrawing" xmlns:wp="http://schemas.openxmlformats.org/drawingml/2006/wordprocessingDrawing" xmlns:w10="urn:schemas-microsoft-com:office:word" xmlns:w="http://schemas.openxmlformats.org/wordprocessingml/2006/main" xmlns:w14="http://schemas.microsoft.com/office/word/2010/wordml" xmlns:w15="http://schemas.microsoft.com/office/word/2012/wordml" xmlns:w16cex="http://schemas.microsoft.com/office/word/2018/wordml/cex" xmlns:w16cid="http://schemas.microsoft.com/office/word/2016/wordml/cid" xmlns:w16="http://schemas.microsoft.com/office/word/2018/wordml" xmlns:w16sdtdh="http://schemas.microsoft.com/office/word/2020/wordml/sdtdatahash" xmlns:w16se="http://schemas.microsoft.com/office/word/2015/wordml/symex" xmlns:wpg="http://schemas.microsoft.com/office/word/2010/wordprocessingGroup" xmlns:wpi="http://schemas.microsoft.com/office/word/2010/wordprocessingInk" xmlns:wne="http://schemas.microsoft.com/office/word/2006/wordml" xmlns:wps="http://schemas.microsoft.com/office/word/2010/wordprocessingShape" mc:Ignorable="w14 w15 w16se w16cid w16 w16cex w16sdtdh wp14">
   <w:footnote w:type="separator" w:id="-1">
     <w:p>
-      <w:pPr>
-        <w:rPr>
-          <w:rFonts w:hint="eastAsia"/>
-        </w:rPr>
-      </w:pPr>
       <w:r>
         <w:rPr>
           <w:color w:val="000000"/>
@@ -2254,11 +2225,6 @@
   </w:footnote>
   <w:footnote w:type="continuationSeparator" w:id="0">
     <w:p>
-      <w:pPr>
-        <w:rPr>
-          <w:rFonts w:hint="eastAsia"/>
-        </w:rPr>
-      </w:pPr>
       <w:r>
         <w:continuationSeparator/>
       </w:r>
@@ -3502,6 +3468,25 @@
       </w:numPr>
     </w:pPr>
   </w:style>
+  <w:style w:type="paragraph" w:styleId="NormaleWeb">
+    <w:name w:val="Normal (Web)"/>
+    <w:basedOn w:val="Normale"/>
+    <w:uiPriority w:val="99"/>
+    <w:semiHidden/>
+    <w:unhideWhenUsed/>
+    <w:rsid w:val="000B5694"/>
+    <w:pPr>
+      <w:suppressAutoHyphens w:val="0"/>
+      <w:autoSpaceDN/>
+      <w:spacing w:before="100" w:beforeAutospacing="1" w:after="100" w:afterAutospacing="1"/>
+      <w:textAlignment w:val="auto"/>
+    </w:pPr>
+    <w:rPr>
+      <w:rFonts w:ascii="Times New Roman" w:eastAsia="Times New Roman" w:hAnsi="Times New Roman" w:cs="Times New Roman"/>
+      <w:kern w:val="0"/>
+      <w:lang w:eastAsia="it-IT" w:bidi="ar-SA"/>
+    </w:rPr>
+  </w:style>
 </w:styles>
 </file>
 
